--- a/notes/learn_notes.docx
+++ b/notes/learn_notes.docx
@@ -8,38 +8,20 @@
         <w:shd w:val="clear" w:color="auto" w:fill="FFFFFF"/>
         <w:spacing w:before="0" w:beforeAutospacing="0" w:after="0" w:afterAutospacing="0" w:line="345" w:lineRule="atLeast"/>
         <w:rPr>
-          <w:rFonts w:ascii="宋体" w:eastAsia="宋体" w:hAnsi="宋体"/>
-          <w:color w:val="333333"/>
-          <w:sz w:val="21"/>
-          <w:szCs w:val="21"/>
-        </w:rPr>
-      </w:pPr>
-      <w:r>
-        <w:rPr>
-          <w:rFonts w:ascii="宋体" w:eastAsia="宋体" w:hAnsi="宋体" w:hint="eastAsia"/>
-          <w:color w:val="333333"/>
-          <w:sz w:val="21"/>
-          <w:szCs w:val="21"/>
-        </w:rPr>
-        <w:t>一些测试页面偶尔会加载本地的json文件，没有开web server一般不能访问</w:t>
-      </w:r>
-      <w:r>
-        <w:rPr>
-          <w:rFonts w:ascii="宋体" w:eastAsia="宋体" w:hAnsi="宋体" w:hint="eastAsia"/>
-          <w:color w:val="333333"/>
-          <w:sz w:val="21"/>
-          <w:szCs w:val="21"/>
-        </w:rPr>
-        <w:t>，</w:t>
-      </w:r>
-      <w:r>
-        <w:rPr>
-          <w:rFonts w:ascii="宋体" w:eastAsia="宋体" w:hAnsi="宋体" w:hint="eastAsia"/>
-          <w:color w:val="333333"/>
-          <w:sz w:val="21"/>
-          <w:szCs w:val="21"/>
-        </w:rPr>
-        <w:t>不一定每次都要开nginx或apache解决, chrome可以加启动参数“allow-file-access-from-files”</w:t>
+          <w:rFonts w:ascii="宋体" w:eastAsia="宋体" w:hAnsi="宋体" w:hint="eastAsia"/>
+          <w:color w:val="333333"/>
+          <w:sz w:val="21"/>
+          <w:szCs w:val="21"/>
+        </w:rPr>
+      </w:pPr>
+      <w:r>
+        <w:rPr>
+          <w:rFonts w:ascii="宋体" w:eastAsia="宋体" w:hAnsi="宋体" w:hint="eastAsia"/>
+          <w:color w:val="333333"/>
+          <w:sz w:val="21"/>
+          <w:szCs w:val="21"/>
+        </w:rPr>
+        <w:t>12.21</w:t>
       </w:r>
     </w:p>
     <w:p>
@@ -48,12 +30,79 @@
         <w:shd w:val="clear" w:color="auto" w:fill="FFFFFF"/>
         <w:spacing w:before="0" w:beforeAutospacing="0" w:after="0" w:afterAutospacing="0" w:line="345" w:lineRule="atLeast"/>
         <w:rPr>
-          <w:rFonts w:ascii="宋体" w:eastAsia="宋体" w:hAnsi="宋体" w:hint="eastAsia"/>
-          <w:color w:val="333333"/>
-          <w:sz w:val="21"/>
-          <w:szCs w:val="21"/>
-        </w:rPr>
-      </w:pPr>
+          <w:rFonts w:ascii="宋体" w:eastAsia="宋体" w:hAnsi="宋体"/>
+          <w:color w:val="333333"/>
+          <w:sz w:val="21"/>
+          <w:szCs w:val="21"/>
+        </w:rPr>
+      </w:pPr>
+      <w:r>
+        <w:rPr>
+          <w:rFonts w:ascii="宋体" w:eastAsia="宋体" w:hAnsi="宋体" w:hint="eastAsia"/>
+          <w:color w:val="333333"/>
+          <w:sz w:val="21"/>
+          <w:szCs w:val="21"/>
+        </w:rPr>
+        <w:t>一些测试页面偶尔会加载本地的</w:t>
+      </w:r>
+      <w:proofErr w:type="spellStart"/>
+      <w:r>
+        <w:rPr>
+          <w:rFonts w:ascii="宋体" w:eastAsia="宋体" w:hAnsi="宋体" w:hint="eastAsia"/>
+          <w:color w:val="333333"/>
+          <w:sz w:val="21"/>
+          <w:szCs w:val="21"/>
+        </w:rPr>
+        <w:t>json</w:t>
+      </w:r>
+      <w:proofErr w:type="spellEnd"/>
+      <w:r>
+        <w:rPr>
+          <w:rFonts w:ascii="宋体" w:eastAsia="宋体" w:hAnsi="宋体" w:hint="eastAsia"/>
+          <w:color w:val="333333"/>
+          <w:sz w:val="21"/>
+          <w:szCs w:val="21"/>
+        </w:rPr>
+        <w:t>文件，没有开web server一般不能访问</w:t>
+      </w:r>
+      <w:r>
+        <w:rPr>
+          <w:rFonts w:ascii="宋体" w:eastAsia="宋体" w:hAnsi="宋体" w:hint="eastAsia"/>
+          <w:color w:val="333333"/>
+          <w:sz w:val="21"/>
+          <w:szCs w:val="21"/>
+        </w:rPr>
+        <w:t>，</w:t>
+      </w:r>
+      <w:r>
+        <w:rPr>
+          <w:rFonts w:ascii="宋体" w:eastAsia="宋体" w:hAnsi="宋体" w:hint="eastAsia"/>
+          <w:color w:val="333333"/>
+          <w:sz w:val="21"/>
+          <w:szCs w:val="21"/>
+        </w:rPr>
+        <w:t>不一定每次都要开</w:t>
+      </w:r>
+      <w:proofErr w:type="spellStart"/>
+      <w:r>
+        <w:rPr>
+          <w:rFonts w:ascii="宋体" w:eastAsia="宋体" w:hAnsi="宋体" w:hint="eastAsia"/>
+          <w:color w:val="333333"/>
+          <w:sz w:val="21"/>
+          <w:szCs w:val="21"/>
+        </w:rPr>
+        <w:t>nginx</w:t>
+      </w:r>
+      <w:proofErr w:type="spellEnd"/>
+      <w:r>
+        <w:rPr>
+          <w:rFonts w:ascii="宋体" w:eastAsia="宋体" w:hAnsi="宋体" w:hint="eastAsia"/>
+          <w:color w:val="333333"/>
+          <w:sz w:val="21"/>
+          <w:szCs w:val="21"/>
+        </w:rPr>
+        <w:t>或apache解决, chrome可以加启动参数“allow-file-access-from-files”</w:t>
+      </w:r>
     </w:p>
     <w:p>
       <w:pPr>
@@ -67,15 +116,6 @@
           <w:szCs w:val="21"/>
         </w:rPr>
       </w:pPr>
-      <w:r>
-        <w:rPr>
-          <w:rFonts w:ascii="宋体" w:eastAsia="宋体" w:hAnsi="宋体" w:hint="eastAsia"/>
-          <w:color w:val="333333"/>
-          <w:sz w:val="21"/>
-          <w:szCs w:val="21"/>
-        </w:rPr>
-        <w:t>1.打开 Terminal 进入终端状态，默认的提示符应该是 $;</w:t>
-      </w:r>
     </w:p>
     <w:p>
       <w:pPr>
@@ -83,20 +123,20 @@
         <w:shd w:val="clear" w:color="auto" w:fill="FFFFFF"/>
         <w:spacing w:before="0" w:beforeAutospacing="0" w:after="0" w:afterAutospacing="0" w:line="345" w:lineRule="atLeast"/>
         <w:rPr>
-          <w:rFonts w:ascii="宋体" w:eastAsia="宋体" w:hAnsi="宋体" w:hint="eastAsia"/>
-          <w:color w:val="333333"/>
-          <w:sz w:val="21"/>
-          <w:szCs w:val="21"/>
-        </w:rPr>
-      </w:pPr>
-      <w:r>
-        <w:rPr>
-          <w:rFonts w:ascii="宋体" w:eastAsia="宋体" w:hAnsi="宋体" w:hint="eastAsia"/>
-          <w:color w:val="333333"/>
-          <w:sz w:val="21"/>
-          <w:szCs w:val="21"/>
-        </w:rPr>
-        <w:t xml:space="preserve">　　2.进入 Chrome.app 目录;</w:t>
+          <w:rFonts w:ascii="宋体" w:eastAsia="宋体" w:hAnsi="宋体"/>
+          <w:color w:val="333333"/>
+          <w:sz w:val="21"/>
+          <w:szCs w:val="21"/>
+        </w:rPr>
+      </w:pPr>
+      <w:r>
+        <w:rPr>
+          <w:rFonts w:ascii="宋体" w:eastAsia="宋体" w:hAnsi="宋体" w:hint="eastAsia"/>
+          <w:color w:val="333333"/>
+          <w:sz w:val="21"/>
+          <w:szCs w:val="21"/>
+        </w:rPr>
+        <w:t>1.打开 Terminal 进入终端状态，默认的提示符应该是 $;</w:t>
       </w:r>
     </w:p>
     <w:p>
@@ -105,20 +145,40 @@
         <w:shd w:val="clear" w:color="auto" w:fill="FFFFFF"/>
         <w:spacing w:before="0" w:beforeAutospacing="0" w:after="0" w:afterAutospacing="0" w:line="345" w:lineRule="atLeast"/>
         <w:rPr>
-          <w:rFonts w:ascii="宋体" w:eastAsia="宋体" w:hAnsi="宋体" w:hint="eastAsia"/>
-          <w:color w:val="333333"/>
-          <w:sz w:val="21"/>
-          <w:szCs w:val="21"/>
-        </w:rPr>
-      </w:pPr>
-      <w:r>
-        <w:rPr>
-          <w:rFonts w:ascii="宋体" w:eastAsia="宋体" w:hAnsi="宋体" w:hint="eastAsia"/>
-          <w:color w:val="333333"/>
-          <w:sz w:val="21"/>
-          <w:szCs w:val="21"/>
-        </w:rPr>
-        <w:t xml:space="preserve">　　$ cd "/Applications/Google Chrome.app/Contents/MacOS/"</w:t>
+          <w:rFonts w:ascii="宋体" w:eastAsia="宋体" w:hAnsi="宋体"/>
+          <w:color w:val="333333"/>
+          <w:sz w:val="21"/>
+          <w:szCs w:val="21"/>
+        </w:rPr>
+      </w:pPr>
+      <w:r>
+        <w:rPr>
+          <w:rFonts w:ascii="宋体" w:eastAsia="宋体" w:hAnsi="宋体" w:hint="eastAsia"/>
+          <w:color w:val="333333"/>
+          <w:sz w:val="21"/>
+          <w:szCs w:val="21"/>
+        </w:rPr>
+        <w:t xml:space="preserve">　　2.进入 </w:t>
+      </w:r>
+      <w:proofErr w:type="spellStart"/>
+      <w:r>
+        <w:rPr>
+          <w:rFonts w:ascii="宋体" w:eastAsia="宋体" w:hAnsi="宋体" w:hint="eastAsia"/>
+          <w:color w:val="333333"/>
+          <w:sz w:val="21"/>
+          <w:szCs w:val="21"/>
+        </w:rPr>
+        <w:t>Chrome.app</w:t>
+      </w:r>
+      <w:proofErr w:type="spellEnd"/>
+      <w:r>
+        <w:rPr>
+          <w:rFonts w:ascii="宋体" w:eastAsia="宋体" w:hAnsi="宋体" w:hint="eastAsia"/>
+          <w:color w:val="333333"/>
+          <w:sz w:val="21"/>
+          <w:szCs w:val="21"/>
+        </w:rPr>
+        <w:t xml:space="preserve"> 目录;</w:t>
       </w:r>
     </w:p>
     <w:p>
@@ -127,20 +187,60 @@
         <w:shd w:val="clear" w:color="auto" w:fill="FFFFFF"/>
         <w:spacing w:before="0" w:beforeAutospacing="0" w:after="0" w:afterAutospacing="0" w:line="345" w:lineRule="atLeast"/>
         <w:rPr>
-          <w:rFonts w:ascii="宋体" w:eastAsia="宋体" w:hAnsi="宋体" w:hint="eastAsia"/>
-          <w:color w:val="333333"/>
-          <w:sz w:val="21"/>
-          <w:szCs w:val="21"/>
-        </w:rPr>
-      </w:pPr>
-      <w:r>
-        <w:rPr>
-          <w:rFonts w:ascii="宋体" w:eastAsia="宋体" w:hAnsi="宋体" w:hint="eastAsia"/>
-          <w:color w:val="333333"/>
-          <w:sz w:val="21"/>
-          <w:szCs w:val="21"/>
-        </w:rPr>
-        <w:t xml:space="preserve">　　3.将原先的启动脚本改个名字;</w:t>
+          <w:rFonts w:ascii="宋体" w:eastAsia="宋体" w:hAnsi="宋体"/>
+          <w:color w:val="333333"/>
+          <w:sz w:val="21"/>
+          <w:szCs w:val="21"/>
+        </w:rPr>
+      </w:pPr>
+      <w:r>
+        <w:rPr>
+          <w:rFonts w:ascii="宋体" w:eastAsia="宋体" w:hAnsi="宋体" w:hint="eastAsia"/>
+          <w:color w:val="333333"/>
+          <w:sz w:val="21"/>
+          <w:szCs w:val="21"/>
+        </w:rPr>
+        <w:t xml:space="preserve">　　$ cd "/Applications/Google </w:t>
+      </w:r>
+      <w:proofErr w:type="spellStart"/>
+      <w:r>
+        <w:rPr>
+          <w:rFonts w:ascii="宋体" w:eastAsia="宋体" w:hAnsi="宋体" w:hint="eastAsia"/>
+          <w:color w:val="333333"/>
+          <w:sz w:val="21"/>
+          <w:szCs w:val="21"/>
+        </w:rPr>
+        <w:t>Chrome.app</w:t>
+      </w:r>
+      <w:proofErr w:type="spellEnd"/>
+      <w:r>
+        <w:rPr>
+          <w:rFonts w:ascii="宋体" w:eastAsia="宋体" w:hAnsi="宋体" w:hint="eastAsia"/>
+          <w:color w:val="333333"/>
+          <w:sz w:val="21"/>
+          <w:szCs w:val="21"/>
+        </w:rPr>
+        <w:t>/Contents/</w:t>
+      </w:r>
+      <w:proofErr w:type="spellStart"/>
+      <w:r>
+        <w:rPr>
+          <w:rFonts w:ascii="宋体" w:eastAsia="宋体" w:hAnsi="宋体" w:hint="eastAsia"/>
+          <w:color w:val="333333"/>
+          <w:sz w:val="21"/>
+          <w:szCs w:val="21"/>
+        </w:rPr>
+        <w:t>MacOS</w:t>
+      </w:r>
+      <w:proofErr w:type="spellEnd"/>
+      <w:r>
+        <w:rPr>
+          <w:rFonts w:ascii="宋体" w:eastAsia="宋体" w:hAnsi="宋体" w:hint="eastAsia"/>
+          <w:color w:val="333333"/>
+          <w:sz w:val="21"/>
+          <w:szCs w:val="21"/>
+        </w:rPr>
+        <w:t>/"</w:t>
       </w:r>
     </w:p>
     <w:p>
@@ -149,20 +249,20 @@
         <w:shd w:val="clear" w:color="auto" w:fill="FFFFFF"/>
         <w:spacing w:before="0" w:beforeAutospacing="0" w:after="0" w:afterAutospacing="0" w:line="345" w:lineRule="atLeast"/>
         <w:rPr>
-          <w:rFonts w:ascii="宋体" w:eastAsia="宋体" w:hAnsi="宋体" w:hint="eastAsia"/>
-          <w:color w:val="333333"/>
-          <w:sz w:val="21"/>
-          <w:szCs w:val="21"/>
-        </w:rPr>
-      </w:pPr>
-      <w:r>
-        <w:rPr>
-          <w:rFonts w:ascii="宋体" w:eastAsia="宋体" w:hAnsi="宋体" w:hint="eastAsia"/>
-          <w:color w:val="333333"/>
-          <w:sz w:val="21"/>
-          <w:szCs w:val="21"/>
-        </w:rPr>
-        <w:t xml:space="preserve">　　$ sudo mv "Google Chrome" Google.real</w:t>
+          <w:rFonts w:ascii="宋体" w:eastAsia="宋体" w:hAnsi="宋体"/>
+          <w:color w:val="333333"/>
+          <w:sz w:val="21"/>
+          <w:szCs w:val="21"/>
+        </w:rPr>
+      </w:pPr>
+      <w:r>
+        <w:rPr>
+          <w:rFonts w:ascii="宋体" w:eastAsia="宋体" w:hAnsi="宋体" w:hint="eastAsia"/>
+          <w:color w:val="333333"/>
+          <w:sz w:val="21"/>
+          <w:szCs w:val="21"/>
+        </w:rPr>
+        <w:t xml:space="preserve">　　3.将原先的启动脚本改个名字;</w:t>
       </w:r>
     </w:p>
     <w:p>
@@ -171,21 +271,52 @@
         <w:shd w:val="clear" w:color="auto" w:fill="FFFFFF"/>
         <w:spacing w:before="0" w:beforeAutospacing="0" w:after="0" w:afterAutospacing="0" w:line="345" w:lineRule="atLeast"/>
         <w:rPr>
-          <w:rFonts w:ascii="宋体" w:eastAsia="宋体" w:hAnsi="宋体" w:hint="eastAsia"/>
-          <w:color w:val="333333"/>
-          <w:sz w:val="21"/>
-          <w:szCs w:val="21"/>
-        </w:rPr>
-      </w:pPr>
-      <w:r>
-        <w:rPr>
-          <w:rFonts w:ascii="宋体" w:eastAsia="宋体" w:hAnsi="宋体" w:hint="eastAsia"/>
-          <w:color w:val="333333"/>
-          <w:sz w:val="21"/>
-          <w:szCs w:val="21"/>
-        </w:rPr>
-        <w:t xml:space="preserve">　　4.使用管道操作创建新的启动脚本，注意其中加入你所需要的启动参数;</w:t>
-      </w:r>
+          <w:rFonts w:ascii="宋体" w:eastAsia="宋体" w:hAnsi="宋体"/>
+          <w:color w:val="333333"/>
+          <w:sz w:val="21"/>
+          <w:szCs w:val="21"/>
+        </w:rPr>
+      </w:pPr>
+      <w:r>
+        <w:rPr>
+          <w:rFonts w:ascii="宋体" w:eastAsia="宋体" w:hAnsi="宋体" w:hint="eastAsia"/>
+          <w:color w:val="333333"/>
+          <w:sz w:val="21"/>
+          <w:szCs w:val="21"/>
+        </w:rPr>
+        <w:t xml:space="preserve">　　$ </w:t>
+      </w:r>
+      <w:proofErr w:type="spellStart"/>
+      <w:r>
+        <w:rPr>
+          <w:rFonts w:ascii="宋体" w:eastAsia="宋体" w:hAnsi="宋体" w:hint="eastAsia"/>
+          <w:color w:val="333333"/>
+          <w:sz w:val="21"/>
+          <w:szCs w:val="21"/>
+        </w:rPr>
+        <w:t>sudo</w:t>
+      </w:r>
+      <w:proofErr w:type="spellEnd"/>
+      <w:r>
+        <w:rPr>
+          <w:rFonts w:ascii="宋体" w:eastAsia="宋体" w:hAnsi="宋体" w:hint="eastAsia"/>
+          <w:color w:val="333333"/>
+          <w:sz w:val="21"/>
+          <w:szCs w:val="21"/>
+        </w:rPr>
+        <w:t xml:space="preserve"> mv "Google Chrome" </w:t>
+      </w:r>
+      <w:proofErr w:type="spellStart"/>
+      <w:r>
+        <w:rPr>
+          <w:rFonts w:ascii="宋体" w:eastAsia="宋体" w:hAnsi="宋体" w:hint="eastAsia"/>
+          <w:color w:val="333333"/>
+          <w:sz w:val="21"/>
+          <w:szCs w:val="21"/>
+        </w:rPr>
+        <w:t>Google.real</w:t>
+      </w:r>
+      <w:proofErr w:type="spellEnd"/>
     </w:p>
     <w:p>
       <w:pPr>
@@ -193,38 +324,20 @@
         <w:shd w:val="clear" w:color="auto" w:fill="FFFFFF"/>
         <w:spacing w:before="0" w:beforeAutospacing="0" w:after="0" w:afterAutospacing="0" w:line="345" w:lineRule="atLeast"/>
         <w:rPr>
-          <w:rFonts w:ascii="宋体" w:eastAsia="宋体" w:hAnsi="宋体" w:hint="eastAsia"/>
-          <w:color w:val="333333"/>
-          <w:sz w:val="21"/>
-          <w:szCs w:val="21"/>
-        </w:rPr>
-      </w:pPr>
-      <w:r>
-        <w:rPr>
-          <w:rFonts w:ascii="宋体" w:eastAsia="宋体" w:hAnsi="宋体" w:hint="eastAsia"/>
-          <w:color w:val="333333"/>
-          <w:sz w:val="21"/>
-          <w:szCs w:val="21"/>
-        </w:rPr>
-        <w:t xml:space="preserve">　　$ sudo printf '#!/bin/bash\ncd "/Applications/Google Chrome.app/Contents/MacOS"\n"/Applications/Google Chrome.app/Contents/MacOS/Google.real" --</w:t>
-      </w:r>
-      <w:r>
-        <w:rPr>
-          <w:rFonts w:ascii="宋体" w:eastAsia="宋体" w:hAnsi="宋体" w:hint="eastAsia"/>
-          <w:color w:val="333333"/>
-          <w:sz w:val="21"/>
-          <w:szCs w:val="21"/>
-        </w:rPr>
-        <w:t>allow-file-access-from-files</w:t>
-      </w:r>
-      <w:r>
-        <w:rPr>
-          <w:rFonts w:ascii="宋体" w:eastAsia="宋体" w:hAnsi="宋体" w:hint="eastAsia"/>
-          <w:color w:val="333333"/>
-          <w:sz w:val="21"/>
-          <w:szCs w:val="21"/>
-        </w:rPr>
-        <w:t xml:space="preserve"> "$@"\n' &gt; Google\ Chrome</w:t>
+          <w:rFonts w:ascii="宋体" w:eastAsia="宋体" w:hAnsi="宋体"/>
+          <w:color w:val="333333"/>
+          <w:sz w:val="21"/>
+          <w:szCs w:val="21"/>
+        </w:rPr>
+      </w:pPr>
+      <w:r>
+        <w:rPr>
+          <w:rFonts w:ascii="宋体" w:eastAsia="宋体" w:hAnsi="宋体" w:hint="eastAsia"/>
+          <w:color w:val="333333"/>
+          <w:sz w:val="21"/>
+          <w:szCs w:val="21"/>
+        </w:rPr>
+        <w:t xml:space="preserve">　　4.使用管道操作创建新的启动脚本，注意其中加入你所需要的启动参数;</w:t>
       </w:r>
     </w:p>
     <w:p>
@@ -233,20 +346,218 @@
         <w:shd w:val="clear" w:color="auto" w:fill="FFFFFF"/>
         <w:spacing w:before="0" w:beforeAutospacing="0" w:after="0" w:afterAutospacing="0" w:line="345" w:lineRule="atLeast"/>
         <w:rPr>
-          <w:rFonts w:ascii="宋体" w:eastAsia="宋体" w:hAnsi="宋体" w:hint="eastAsia"/>
-          <w:color w:val="333333"/>
-          <w:sz w:val="21"/>
-          <w:szCs w:val="21"/>
-        </w:rPr>
-      </w:pPr>
-      <w:r>
-        <w:rPr>
-          <w:rFonts w:ascii="宋体" w:eastAsia="宋体" w:hAnsi="宋体" w:hint="eastAsia"/>
-          <w:color w:val="333333"/>
-          <w:sz w:val="21"/>
-          <w:szCs w:val="21"/>
-        </w:rPr>
-        <w:t xml:space="preserve">　　5.给新的脚本加上运行权限;</w:t>
+          <w:rFonts w:ascii="宋体" w:eastAsia="宋体" w:hAnsi="宋体"/>
+          <w:color w:val="333333"/>
+          <w:sz w:val="21"/>
+          <w:szCs w:val="21"/>
+        </w:rPr>
+      </w:pPr>
+      <w:r>
+        <w:rPr>
+          <w:rFonts w:ascii="宋体" w:eastAsia="宋体" w:hAnsi="宋体" w:hint="eastAsia"/>
+          <w:color w:val="333333"/>
+          <w:sz w:val="21"/>
+          <w:szCs w:val="21"/>
+        </w:rPr>
+        <w:t xml:space="preserve">　　$ </w:t>
+      </w:r>
+      <w:proofErr w:type="spellStart"/>
+      <w:r>
+        <w:rPr>
+          <w:rFonts w:ascii="宋体" w:eastAsia="宋体" w:hAnsi="宋体" w:hint="eastAsia"/>
+          <w:color w:val="333333"/>
+          <w:sz w:val="21"/>
+          <w:szCs w:val="21"/>
+        </w:rPr>
+        <w:t>sudo</w:t>
+      </w:r>
+      <w:proofErr w:type="spellEnd"/>
+      <w:r>
+        <w:rPr>
+          <w:rFonts w:ascii="宋体" w:eastAsia="宋体" w:hAnsi="宋体" w:hint="eastAsia"/>
+          <w:color w:val="333333"/>
+          <w:sz w:val="21"/>
+          <w:szCs w:val="21"/>
+        </w:rPr>
+        <w:t xml:space="preserve"> </w:t>
+      </w:r>
+      <w:proofErr w:type="spellStart"/>
+      <w:r>
+        <w:rPr>
+          <w:rFonts w:ascii="宋体" w:eastAsia="宋体" w:hAnsi="宋体" w:hint="eastAsia"/>
+          <w:color w:val="333333"/>
+          <w:sz w:val="21"/>
+          <w:szCs w:val="21"/>
+        </w:rPr>
+        <w:t>printf</w:t>
+      </w:r>
+      <w:proofErr w:type="spellEnd"/>
+      <w:r>
+        <w:rPr>
+          <w:rFonts w:ascii="宋体" w:eastAsia="宋体" w:hAnsi="宋体" w:hint="eastAsia"/>
+          <w:color w:val="333333"/>
+          <w:sz w:val="21"/>
+          <w:szCs w:val="21"/>
+        </w:rPr>
+        <w:t xml:space="preserve"> '</w:t>
+      </w:r>
+      <w:proofErr w:type="gramStart"/>
+      <w:r>
+        <w:rPr>
+          <w:rFonts w:ascii="宋体" w:eastAsia="宋体" w:hAnsi="宋体" w:hint="eastAsia"/>
+          <w:color w:val="333333"/>
+          <w:sz w:val="21"/>
+          <w:szCs w:val="21"/>
+        </w:rPr>
+        <w:t>#!/</w:t>
+      </w:r>
+      <w:proofErr w:type="gramEnd"/>
+      <w:r>
+        <w:rPr>
+          <w:rFonts w:ascii="宋体" w:eastAsia="宋体" w:hAnsi="宋体" w:hint="eastAsia"/>
+          <w:color w:val="333333"/>
+          <w:sz w:val="21"/>
+          <w:szCs w:val="21"/>
+        </w:rPr>
+        <w:t>bin/bash\</w:t>
+      </w:r>
+      <w:proofErr w:type="spellStart"/>
+      <w:r>
+        <w:rPr>
+          <w:rFonts w:ascii="宋体" w:eastAsia="宋体" w:hAnsi="宋体" w:hint="eastAsia"/>
+          <w:color w:val="333333"/>
+          <w:sz w:val="21"/>
+          <w:szCs w:val="21"/>
+        </w:rPr>
+        <w:t>ncd</w:t>
+      </w:r>
+      <w:proofErr w:type="spellEnd"/>
+      <w:r>
+        <w:rPr>
+          <w:rFonts w:ascii="宋体" w:eastAsia="宋体" w:hAnsi="宋体" w:hint="eastAsia"/>
+          <w:color w:val="333333"/>
+          <w:sz w:val="21"/>
+          <w:szCs w:val="21"/>
+        </w:rPr>
+        <w:t xml:space="preserve"> "/Applications/Google </w:t>
+      </w:r>
+      <w:proofErr w:type="spellStart"/>
+      <w:r>
+        <w:rPr>
+          <w:rFonts w:ascii="宋体" w:eastAsia="宋体" w:hAnsi="宋体" w:hint="eastAsia"/>
+          <w:color w:val="333333"/>
+          <w:sz w:val="21"/>
+          <w:szCs w:val="21"/>
+        </w:rPr>
+        <w:t>Chrome.app</w:t>
+      </w:r>
+      <w:proofErr w:type="spellEnd"/>
+      <w:r>
+        <w:rPr>
+          <w:rFonts w:ascii="宋体" w:eastAsia="宋体" w:hAnsi="宋体" w:hint="eastAsia"/>
+          <w:color w:val="333333"/>
+          <w:sz w:val="21"/>
+          <w:szCs w:val="21"/>
+        </w:rPr>
+        <w:t>/Contents/</w:t>
+      </w:r>
+      <w:proofErr w:type="spellStart"/>
+      <w:r>
+        <w:rPr>
+          <w:rFonts w:ascii="宋体" w:eastAsia="宋体" w:hAnsi="宋体" w:hint="eastAsia"/>
+          <w:color w:val="333333"/>
+          <w:sz w:val="21"/>
+          <w:szCs w:val="21"/>
+        </w:rPr>
+        <w:t>MacOS</w:t>
+      </w:r>
+      <w:proofErr w:type="spellEnd"/>
+      <w:r>
+        <w:rPr>
+          <w:rFonts w:ascii="宋体" w:eastAsia="宋体" w:hAnsi="宋体" w:hint="eastAsia"/>
+          <w:color w:val="333333"/>
+          <w:sz w:val="21"/>
+          <w:szCs w:val="21"/>
+        </w:rPr>
+        <w:t xml:space="preserve">"\n"/Applications/Google </w:t>
+      </w:r>
+      <w:proofErr w:type="spellStart"/>
+      <w:r>
+        <w:rPr>
+          <w:rFonts w:ascii="宋体" w:eastAsia="宋体" w:hAnsi="宋体" w:hint="eastAsia"/>
+          <w:color w:val="333333"/>
+          <w:sz w:val="21"/>
+          <w:szCs w:val="21"/>
+        </w:rPr>
+        <w:t>Chrome.app</w:t>
+      </w:r>
+      <w:proofErr w:type="spellEnd"/>
+      <w:r>
+        <w:rPr>
+          <w:rFonts w:ascii="宋体" w:eastAsia="宋体" w:hAnsi="宋体" w:hint="eastAsia"/>
+          <w:color w:val="333333"/>
+          <w:sz w:val="21"/>
+          <w:szCs w:val="21"/>
+        </w:rPr>
+        <w:t>/Contents/</w:t>
+      </w:r>
+      <w:proofErr w:type="spellStart"/>
+      <w:r>
+        <w:rPr>
+          <w:rFonts w:ascii="宋体" w:eastAsia="宋体" w:hAnsi="宋体" w:hint="eastAsia"/>
+          <w:color w:val="333333"/>
+          <w:sz w:val="21"/>
+          <w:szCs w:val="21"/>
+        </w:rPr>
+        <w:t>MacOS</w:t>
+      </w:r>
+      <w:proofErr w:type="spellEnd"/>
+      <w:r>
+        <w:rPr>
+          <w:rFonts w:ascii="宋体" w:eastAsia="宋体" w:hAnsi="宋体" w:hint="eastAsia"/>
+          <w:color w:val="333333"/>
+          <w:sz w:val="21"/>
+          <w:szCs w:val="21"/>
+        </w:rPr>
+        <w:t>/</w:t>
+      </w:r>
+      <w:proofErr w:type="spellStart"/>
+      <w:r>
+        <w:rPr>
+          <w:rFonts w:ascii="宋体" w:eastAsia="宋体" w:hAnsi="宋体" w:hint="eastAsia"/>
+          <w:color w:val="333333"/>
+          <w:sz w:val="21"/>
+          <w:szCs w:val="21"/>
+        </w:rPr>
+        <w:t>Google.real</w:t>
+      </w:r>
+      <w:proofErr w:type="spellEnd"/>
+      <w:r>
+        <w:rPr>
+          <w:rFonts w:ascii="宋体" w:eastAsia="宋体" w:hAnsi="宋体" w:hint="eastAsia"/>
+          <w:color w:val="333333"/>
+          <w:sz w:val="21"/>
+          <w:szCs w:val="21"/>
+        </w:rPr>
+        <w:t>" --</w:t>
+      </w:r>
+      <w:r>
+        <w:rPr>
+          <w:rFonts w:ascii="宋体" w:eastAsia="宋体" w:hAnsi="宋体" w:hint="eastAsia"/>
+          <w:color w:val="333333"/>
+          <w:sz w:val="21"/>
+          <w:szCs w:val="21"/>
+        </w:rPr>
+        <w:t>allow-file-access-from-files</w:t>
+      </w:r>
+      <w:r>
+        <w:rPr>
+          <w:rFonts w:ascii="宋体" w:eastAsia="宋体" w:hAnsi="宋体" w:hint="eastAsia"/>
+          <w:color w:val="333333"/>
+          <w:sz w:val="21"/>
+          <w:szCs w:val="21"/>
+        </w:rPr>
+        <w:t xml:space="preserve"> "$@"\n' &gt; Google\ Chrome</w:t>
       </w:r>
     </w:p>
     <w:p>
@@ -255,20 +566,20 @@
         <w:shd w:val="clear" w:color="auto" w:fill="FFFFFF"/>
         <w:spacing w:before="0" w:beforeAutospacing="0" w:after="0" w:afterAutospacing="0" w:line="345" w:lineRule="atLeast"/>
         <w:rPr>
-          <w:rFonts w:ascii="宋体" w:eastAsia="宋体" w:hAnsi="宋体" w:hint="eastAsia"/>
-          <w:color w:val="333333"/>
-          <w:sz w:val="21"/>
-          <w:szCs w:val="21"/>
-        </w:rPr>
-      </w:pPr>
-      <w:r>
-        <w:rPr>
-          <w:rFonts w:ascii="宋体" w:eastAsia="宋体" w:hAnsi="宋体" w:hint="eastAsia"/>
-          <w:color w:val="333333"/>
-          <w:sz w:val="21"/>
-          <w:szCs w:val="21"/>
-        </w:rPr>
-        <w:t xml:space="preserve">　　$ sudo chmod u+x "Google Chrome"</w:t>
+          <w:rFonts w:ascii="宋体" w:eastAsia="宋体" w:hAnsi="宋体"/>
+          <w:color w:val="333333"/>
+          <w:sz w:val="21"/>
+          <w:szCs w:val="21"/>
+        </w:rPr>
+      </w:pPr>
+      <w:r>
+        <w:rPr>
+          <w:rFonts w:ascii="宋体" w:eastAsia="宋体" w:hAnsi="宋体" w:hint="eastAsia"/>
+          <w:color w:val="333333"/>
+          <w:sz w:val="21"/>
+          <w:szCs w:val="21"/>
+        </w:rPr>
+        <w:t xml:space="preserve">　　5.给新的脚本加上运行权限;</w:t>
       </w:r>
     </w:p>
     <w:p>
@@ -277,7 +588,89 @@
         <w:shd w:val="clear" w:color="auto" w:fill="FFFFFF"/>
         <w:spacing w:before="0" w:beforeAutospacing="0" w:after="0" w:afterAutospacing="0" w:line="345" w:lineRule="atLeast"/>
         <w:rPr>
-          <w:rFonts w:ascii="宋体" w:eastAsia="宋体" w:hAnsi="宋体" w:hint="eastAsia"/>
+          <w:rFonts w:ascii="宋体" w:eastAsia="宋体" w:hAnsi="宋体"/>
+          <w:color w:val="333333"/>
+          <w:sz w:val="21"/>
+          <w:szCs w:val="21"/>
+        </w:rPr>
+      </w:pPr>
+      <w:r>
+        <w:rPr>
+          <w:rFonts w:ascii="宋体" w:eastAsia="宋体" w:hAnsi="宋体" w:hint="eastAsia"/>
+          <w:color w:val="333333"/>
+          <w:sz w:val="21"/>
+          <w:szCs w:val="21"/>
+        </w:rPr>
+        <w:t xml:space="preserve">　　$ </w:t>
+      </w:r>
+      <w:proofErr w:type="spellStart"/>
+      <w:r>
+        <w:rPr>
+          <w:rFonts w:ascii="宋体" w:eastAsia="宋体" w:hAnsi="宋体" w:hint="eastAsia"/>
+          <w:color w:val="333333"/>
+          <w:sz w:val="21"/>
+          <w:szCs w:val="21"/>
+        </w:rPr>
+        <w:t>sudo</w:t>
+      </w:r>
+      <w:proofErr w:type="spellEnd"/>
+      <w:r>
+        <w:rPr>
+          <w:rFonts w:ascii="宋体" w:eastAsia="宋体" w:hAnsi="宋体" w:hint="eastAsia"/>
+          <w:color w:val="333333"/>
+          <w:sz w:val="21"/>
+          <w:szCs w:val="21"/>
+        </w:rPr>
+        <w:t xml:space="preserve"> </w:t>
+      </w:r>
+      <w:proofErr w:type="spellStart"/>
+      <w:r>
+        <w:rPr>
+          <w:rFonts w:ascii="宋体" w:eastAsia="宋体" w:hAnsi="宋体" w:hint="eastAsia"/>
+          <w:color w:val="333333"/>
+          <w:sz w:val="21"/>
+          <w:szCs w:val="21"/>
+        </w:rPr>
+        <w:t>chmod</w:t>
+      </w:r>
+      <w:proofErr w:type="spellEnd"/>
+      <w:r>
+        <w:rPr>
+          <w:rFonts w:ascii="宋体" w:eastAsia="宋体" w:hAnsi="宋体" w:hint="eastAsia"/>
+          <w:color w:val="333333"/>
+          <w:sz w:val="21"/>
+          <w:szCs w:val="21"/>
+        </w:rPr>
+        <w:t xml:space="preserve"> </w:t>
+      </w:r>
+      <w:proofErr w:type="spellStart"/>
+      <w:r>
+        <w:rPr>
+          <w:rFonts w:ascii="宋体" w:eastAsia="宋体" w:hAnsi="宋体" w:hint="eastAsia"/>
+          <w:color w:val="333333"/>
+          <w:sz w:val="21"/>
+          <w:szCs w:val="21"/>
+        </w:rPr>
+        <w:t>u+x</w:t>
+      </w:r>
+      <w:proofErr w:type="spellEnd"/>
+      <w:r>
+        <w:rPr>
+          <w:rFonts w:ascii="宋体" w:eastAsia="宋体" w:hAnsi="宋体" w:hint="eastAsia"/>
+          <w:color w:val="333333"/>
+          <w:sz w:val="21"/>
+          <w:szCs w:val="21"/>
+        </w:rPr>
+        <w:t xml:space="preserve"> "Google Chrome"</w:t>
+      </w:r>
+    </w:p>
+    <w:p>
+      <w:pPr>
+        <w:pStyle w:val="a3"/>
+        <w:shd w:val="clear" w:color="auto" w:fill="FFFFFF"/>
+        <w:spacing w:before="0" w:beforeAutospacing="0" w:after="0" w:afterAutospacing="0" w:line="345" w:lineRule="atLeast"/>
+        <w:rPr>
+          <w:rFonts w:ascii="宋体" w:eastAsia="宋体" w:hAnsi="宋体"/>
           <w:color w:val="333333"/>
           <w:sz w:val="21"/>
           <w:szCs w:val="21"/>
@@ -308,25 +701,7 @@
           <w:sz w:val="21"/>
           <w:szCs w:val="21"/>
         </w:rPr>
-        <w:t xml:space="preserve"> </w:t>
-      </w:r>
-      <w:r>
-        <w:rPr>
-          <w:rFonts w:ascii="宋体" w:eastAsia="宋体" w:hAnsi="宋体" w:hint="eastAsia"/>
-          <w:color w:val="333333"/>
-          <w:sz w:val="21"/>
-          <w:szCs w:val="21"/>
-        </w:rPr>
-        <w:t>文件</w:t>
-      </w:r>
-      <w:r>
-        <w:rPr>
-          <w:rFonts w:ascii="宋体" w:eastAsia="宋体" w:hAnsi="宋体" w:hint="eastAsia"/>
-          <w:color w:val="333333"/>
-          <w:sz w:val="21"/>
-          <w:szCs w:val="21"/>
-        </w:rPr>
-        <w:t>的状态了。</w:t>
+        <w:t xml:space="preserve"> 文件的状态了。</w:t>
       </w:r>
     </w:p>
     <w:p>
@@ -348,17 +723,286 @@
           <w:rFonts w:hint="eastAsia"/>
           <w:color w:val="FF0000"/>
         </w:rPr>
-        <w:t>为网络中找到的，实际测试并不起作用</w:t>
+        <w:t>为网络中找到的，实际测试并不起作用。后面我会尽量避免本地</w:t>
+      </w:r>
+      <w:proofErr w:type="spellStart"/>
+      <w:r>
+        <w:rPr>
+          <w:rFonts w:hint="eastAsia"/>
+          <w:color w:val="FF0000"/>
+        </w:rPr>
+        <w:t>json</w:t>
+      </w:r>
+      <w:proofErr w:type="spellEnd"/>
+      <w:r>
+        <w:rPr>
+          <w:rFonts w:hint="eastAsia"/>
+          <w:color w:val="FF0000"/>
+        </w:rPr>
+        <w:t>文件的使用。</w:t>
+      </w:r>
+    </w:p>
+    <w:p>
+      <w:pPr>
+        <w:rPr>
+          <w:rFonts w:hint="eastAsia"/>
+          <w:color w:val="FF0000"/>
+        </w:rPr>
+      </w:pPr>
+    </w:p>
+    <w:p>
+      <w:pPr>
+        <w:rPr>
+          <w:rFonts w:hint="eastAsia"/>
+        </w:rPr>
+      </w:pPr>
+      <w:r>
+        <w:rPr>
+          <w:rFonts w:hint="eastAsia"/>
+        </w:rPr>
+        <w:t>1.4</w:t>
+      </w:r>
+    </w:p>
+    <w:p>
+      <w:pPr>
+        <w:rPr>
+          <w:rFonts w:hint="eastAsia"/>
+        </w:rPr>
+      </w:pPr>
+      <w:proofErr w:type="spellStart"/>
+      <w:r>
+        <w:rPr>
+          <w:rFonts w:hint="eastAsia"/>
+        </w:rPr>
+        <w:t>Batmass</w:t>
+      </w:r>
+      <w:proofErr w:type="spellEnd"/>
+      <w:r>
+        <w:rPr>
+          <w:rFonts w:hint="eastAsia"/>
+        </w:rPr>
+        <w:t>操作说明：</w:t>
+      </w:r>
+    </w:p>
+    <w:p>
+      <w:r>
+        <w:t>图像可以使用鼠标和键盘进行缩放和平移。</w:t>
+      </w:r>
+    </w:p>
+    <w:p>
+      <w:pPr>
+        <w:rPr>
+          <w:rFonts w:hint="eastAsia"/>
+        </w:rPr>
+      </w:pPr>
+      <w:r>
+        <w:rPr>
+          <w:rFonts w:hint="eastAsia"/>
+        </w:rPr>
+        <w:t>（官网描述</w:t>
+      </w:r>
+      <w:r>
+        <w:t>）</w:t>
+      </w:r>
+    </w:p>
+    <w:p>
+      <w:r>
+        <w:rPr>
+          <w:rFonts w:hint="eastAsia"/>
+        </w:rPr>
+        <w:t>1、</w:t>
+      </w:r>
+      <w:r>
+        <w:rPr>
+          <w:rFonts w:hint="eastAsia"/>
+          <w:b/>
+        </w:rPr>
+        <w:t>区域放大</w:t>
+      </w:r>
+      <w:r>
+        <w:t>。按下鼠标左键（LMB）并</w:t>
+      </w:r>
+      <w:r>
+        <w:rPr>
+          <w:rFonts w:hint="eastAsia"/>
+        </w:rPr>
+        <w:t>选择区域进行放大</w:t>
+      </w:r>
+      <w:r>
+        <w:t>。</w:t>
+      </w:r>
+    </w:p>
+    <w:p>
+      <w:r>
+        <w:rPr>
+          <w:rFonts w:hint="eastAsia"/>
+        </w:rPr>
+        <w:t>2、</w:t>
+      </w:r>
+      <w:r>
+        <w:rPr>
+          <w:b/>
+        </w:rPr>
+        <w:t>用鼠标滚轮放大/缩小</w:t>
+      </w:r>
+      <w:r>
+        <w:t>。使用鼠标滚轮</w:t>
+      </w:r>
+      <w:r>
+        <w:rPr>
+          <w:rFonts w:hint="eastAsia"/>
+        </w:rPr>
+        <w:t>与</w:t>
+      </w:r>
+      <w:r>
+        <w:t>Shift或Alt将</w:t>
+      </w:r>
+      <w:r>
+        <w:rPr>
+          <w:rFonts w:hint="eastAsia"/>
+        </w:rPr>
+        <w:t>在</w:t>
+      </w:r>
+      <w:r>
+        <w:t>m / z或RT方向缩放</w:t>
+      </w:r>
+      <w:r>
+        <w:rPr>
+          <w:rFonts w:hint="eastAsia"/>
+        </w:rPr>
+        <w:t>区域</w:t>
+      </w:r>
+      <w:r>
+        <w:t>（Shift键对应于图表中水平的m / z方向）。</w:t>
+      </w:r>
+    </w:p>
+    <w:p>
+      <w:r>
+        <w:rPr>
+          <w:rFonts w:hint="eastAsia"/>
+        </w:rPr>
+        <w:t>4、</w:t>
+      </w:r>
+      <w:r>
+        <w:rPr>
+          <w:b/>
+        </w:rPr>
+        <w:t>平移</w:t>
+      </w:r>
+      <w:r>
+        <w:t>。保持Ctrl拖动鼠标平移视图。</w:t>
+      </w:r>
+    </w:p>
+    <w:p>
+      <w:r>
+        <w:rPr>
+          <w:rFonts w:hint="eastAsia"/>
+        </w:rPr>
+        <w:t>5、</w:t>
+      </w:r>
+      <w:r>
+        <w:rPr>
+          <w:b/>
+        </w:rPr>
+        <w:t>限制平移</w:t>
+      </w:r>
+      <w:r>
+        <w:t>。使用相同的修饰键（Shift或Alt）平移可以仅限于一个方向。</w:t>
+      </w:r>
+    </w:p>
+    <w:p>
+      <w:r>
+        <w:rPr>
+          <w:rFonts w:hint="eastAsia"/>
+        </w:rPr>
+        <w:lastRenderedPageBreak/>
+        <w:t>6、</w:t>
+      </w:r>
+      <w:r>
+        <w:rPr>
+          <w:b/>
+        </w:rPr>
+        <w:t>缩小到原始的完整概述</w:t>
+      </w:r>
+      <w:r>
+        <w:t>。</w:t>
+      </w:r>
+      <w:proofErr w:type="spellStart"/>
+      <w:r>
+        <w:t>Ctrl+Alt+Shift</w:t>
+      </w:r>
+      <w:proofErr w:type="spellEnd"/>
+      <w:r>
+        <w:t>+ LMB click将完全放大图像，使您可以看到整个实验。</w:t>
+      </w:r>
+    </w:p>
+    <w:p>
+      <w:r>
+        <w:rPr>
+          <w:rFonts w:hint="eastAsia"/>
+        </w:rPr>
+        <w:t>7、</w:t>
+      </w:r>
+      <w:r>
+        <w:t>如果意外缩放到错误的位置，</w:t>
+      </w:r>
+      <w:r>
+        <w:rPr>
+          <w:rFonts w:hint="eastAsia"/>
+        </w:rPr>
+        <w:t>单击右键</w:t>
+      </w:r>
+      <w:r>
+        <w:t>。</w:t>
+      </w:r>
+    </w:p>
+    <w:p>
+      <w:pPr>
+        <w:rPr>
+          <w:rFonts w:hint="eastAsia"/>
+        </w:rPr>
+      </w:pPr>
+    </w:p>
+    <w:p>
+      <w:pPr>
+        <w:rPr>
+          <w:rFonts w:hint="eastAsia"/>
+        </w:rPr>
+      </w:pPr>
+      <w:r>
+        <w:rPr>
+          <w:rFonts w:hint="eastAsia"/>
+        </w:rPr>
+        <w:t>（实际操作）</w:t>
+      </w:r>
+    </w:p>
+    <w:p>
+      <w:pPr>
+        <w:rPr>
+          <w:rFonts w:hint="eastAsia"/>
+        </w:rPr>
+      </w:pPr>
+      <w:r>
+        <w:rPr>
+          <w:rFonts w:hint="eastAsia"/>
+        </w:rPr>
+        <w:t>1、按住左键选择一个水平区间，松开左键后区间内容放大至全屏。</w:t>
+      </w:r>
+    </w:p>
+    <w:p>
+      <w:pPr>
+        <w:rPr>
+          <w:rFonts w:hint="eastAsia"/>
+        </w:rPr>
+      </w:pPr>
+      <w:r>
+        <w:rPr>
+          <w:rFonts w:hint="eastAsia"/>
+        </w:rPr>
+        <w:t>2、点击右键，还原区域。</w:t>
       </w:r>
       <w:bookmarkStart w:id="0" w:name="_GoBack"/>
       <w:bookmarkEnd w:id="0"/>
-      <w:r>
-        <w:rPr>
-          <w:rFonts w:hint="eastAsia"/>
-          <w:color w:val="FF0000"/>
-        </w:rPr>
-        <w:t>。后面我会尽量避免本地json文件的使用。</w:t>
-      </w:r>
     </w:p>
     <w:sectPr>
       <w:pgSz w:w="12240" w:h="15840"/>
@@ -368,6 +1012,379 @@
     </w:sectPr>
   </w:body>
 </w:document>
+</file>
+
+<file path=word/numbering.xml><?xml version="1.0" encoding="utf-8"?>
+<w:numbering xmlns:wpc="http://schemas.microsoft.com/office/word/2010/wordprocessingCanvas" xmlns:mo="http://schemas.microsoft.com/office/mac/office/2008/main" xmlns:mc="http://schemas.openxmlformats.org/markup-compatibility/2006" xmlns:mv="urn:schemas-microsoft-com:mac:vml" xmlns:o="urn:schemas-microsoft-com:office:office" xmlns:r="http://schemas.openxmlformats.org/officeDocument/2006/relationships" xmlns:m="http://schemas.openxmlformats.org/officeDocument/2006/math" xmlns:v="urn:schemas-microsoft-com:vml" xmlns:wp14="http://schemas.microsoft.com/office/word/2010/wordprocessingDrawing" xmlns:wp="http://schemas.openxmlformats.org/drawingml/2006/wordprocessingDrawing" xmlns:w10="urn:schemas-microsoft-com:office:word" xmlns:w="http://schemas.openxmlformats.org/wordprocessingml/2006/main" xmlns:w14="http://schemas.microsoft.com/office/word/2010/wordml" xmlns:w15="http://schemas.microsoft.com/office/word/2012/wordml" xmlns:wpg="http://schemas.microsoft.com/office/word/2010/wordprocessingGroup" xmlns:wpi="http://schemas.microsoft.com/office/word/2010/wordprocessingInk" xmlns:wne="http://schemas.microsoft.com/office/word/2006/wordml" xmlns:wps="http://schemas.microsoft.com/office/word/2010/wordprocessingShape" mc:Ignorable="w14 w15 wp14">
+  <w:abstractNum w:abstractNumId="0">
+    <w:nsid w:val="094F4FDA"/>
+    <w:multiLevelType w:val="hybridMultilevel"/>
+    <w:tmpl w:val="3300FBEC"/>
+    <w:lvl w:ilvl="0" w:tplc="8D50CF8E">
+      <w:start w:val="1"/>
+      <w:numFmt w:val="decimal"/>
+      <w:lvlText w:val="%1、"/>
+      <w:lvlJc w:val="left"/>
+      <w:pPr>
+        <w:ind w:left="720" w:hanging="720"/>
+      </w:pPr>
+      <w:rPr>
+        <w:rFonts w:hint="eastAsia"/>
+      </w:rPr>
+    </w:lvl>
+    <w:lvl w:ilvl="1" w:tplc="04090019" w:tentative="1">
+      <w:start w:val="1"/>
+      <w:numFmt w:val="lowerLetter"/>
+      <w:lvlText w:val="%2)"/>
+      <w:lvlJc w:val="left"/>
+      <w:pPr>
+        <w:ind w:left="960" w:hanging="480"/>
+      </w:pPr>
+    </w:lvl>
+    <w:lvl w:ilvl="2" w:tplc="0409001B" w:tentative="1">
+      <w:start w:val="1"/>
+      <w:numFmt w:val="lowerRoman"/>
+      <w:lvlText w:val="%3."/>
+      <w:lvlJc w:val="right"/>
+      <w:pPr>
+        <w:ind w:left="1440" w:hanging="480"/>
+      </w:pPr>
+    </w:lvl>
+    <w:lvl w:ilvl="3" w:tplc="0409000F" w:tentative="1">
+      <w:start w:val="1"/>
+      <w:numFmt w:val="decimal"/>
+      <w:lvlText w:val="%4."/>
+      <w:lvlJc w:val="left"/>
+      <w:pPr>
+        <w:ind w:left="1920" w:hanging="480"/>
+      </w:pPr>
+    </w:lvl>
+    <w:lvl w:ilvl="4" w:tplc="04090019" w:tentative="1">
+      <w:start w:val="1"/>
+      <w:numFmt w:val="lowerLetter"/>
+      <w:lvlText w:val="%5)"/>
+      <w:lvlJc w:val="left"/>
+      <w:pPr>
+        <w:ind w:left="2400" w:hanging="480"/>
+      </w:pPr>
+    </w:lvl>
+    <w:lvl w:ilvl="5" w:tplc="0409001B" w:tentative="1">
+      <w:start w:val="1"/>
+      <w:numFmt w:val="lowerRoman"/>
+      <w:lvlText w:val="%6."/>
+      <w:lvlJc w:val="right"/>
+      <w:pPr>
+        <w:ind w:left="2880" w:hanging="480"/>
+      </w:pPr>
+    </w:lvl>
+    <w:lvl w:ilvl="6" w:tplc="0409000F" w:tentative="1">
+      <w:start w:val="1"/>
+      <w:numFmt w:val="decimal"/>
+      <w:lvlText w:val="%7."/>
+      <w:lvlJc w:val="left"/>
+      <w:pPr>
+        <w:ind w:left="3360" w:hanging="480"/>
+      </w:pPr>
+    </w:lvl>
+    <w:lvl w:ilvl="7" w:tplc="04090019" w:tentative="1">
+      <w:start w:val="1"/>
+      <w:numFmt w:val="lowerLetter"/>
+      <w:lvlText w:val="%8)"/>
+      <w:lvlJc w:val="left"/>
+      <w:pPr>
+        <w:ind w:left="3840" w:hanging="480"/>
+      </w:pPr>
+    </w:lvl>
+    <w:lvl w:ilvl="8" w:tplc="0409001B" w:tentative="1">
+      <w:start w:val="1"/>
+      <w:numFmt w:val="lowerRoman"/>
+      <w:lvlText w:val="%9."/>
+      <w:lvlJc w:val="right"/>
+      <w:pPr>
+        <w:ind w:left="4320" w:hanging="480"/>
+      </w:pPr>
+    </w:lvl>
+  </w:abstractNum>
+  <w:abstractNum w:abstractNumId="1">
+    <w:nsid w:val="17346609"/>
+    <w:multiLevelType w:val="hybridMultilevel"/>
+    <w:tmpl w:val="7DEC2E3C"/>
+    <w:lvl w:ilvl="0" w:tplc="CC347C20">
+      <w:start w:val="1"/>
+      <w:numFmt w:val="decimal"/>
+      <w:lvlText w:val="%1、"/>
+      <w:lvlJc w:val="left"/>
+      <w:pPr>
+        <w:ind w:left="720" w:hanging="720"/>
+      </w:pPr>
+      <w:rPr>
+        <w:rFonts w:hint="eastAsia"/>
+      </w:rPr>
+    </w:lvl>
+    <w:lvl w:ilvl="1" w:tplc="04090019" w:tentative="1">
+      <w:start w:val="1"/>
+      <w:numFmt w:val="lowerLetter"/>
+      <w:lvlText w:val="%2)"/>
+      <w:lvlJc w:val="left"/>
+      <w:pPr>
+        <w:ind w:left="960" w:hanging="480"/>
+      </w:pPr>
+    </w:lvl>
+    <w:lvl w:ilvl="2" w:tplc="0409001B" w:tentative="1">
+      <w:start w:val="1"/>
+      <w:numFmt w:val="lowerRoman"/>
+      <w:lvlText w:val="%3."/>
+      <w:lvlJc w:val="right"/>
+      <w:pPr>
+        <w:ind w:left="1440" w:hanging="480"/>
+      </w:pPr>
+    </w:lvl>
+    <w:lvl w:ilvl="3" w:tplc="0409000F" w:tentative="1">
+      <w:start w:val="1"/>
+      <w:numFmt w:val="decimal"/>
+      <w:lvlText w:val="%4."/>
+      <w:lvlJc w:val="left"/>
+      <w:pPr>
+        <w:ind w:left="1920" w:hanging="480"/>
+      </w:pPr>
+    </w:lvl>
+    <w:lvl w:ilvl="4" w:tplc="04090019" w:tentative="1">
+      <w:start w:val="1"/>
+      <w:numFmt w:val="lowerLetter"/>
+      <w:lvlText w:val="%5)"/>
+      <w:lvlJc w:val="left"/>
+      <w:pPr>
+        <w:ind w:left="2400" w:hanging="480"/>
+      </w:pPr>
+    </w:lvl>
+    <w:lvl w:ilvl="5" w:tplc="0409001B" w:tentative="1">
+      <w:start w:val="1"/>
+      <w:numFmt w:val="lowerRoman"/>
+      <w:lvlText w:val="%6."/>
+      <w:lvlJc w:val="right"/>
+      <w:pPr>
+        <w:ind w:left="2880" w:hanging="480"/>
+      </w:pPr>
+    </w:lvl>
+    <w:lvl w:ilvl="6" w:tplc="0409000F" w:tentative="1">
+      <w:start w:val="1"/>
+      <w:numFmt w:val="decimal"/>
+      <w:lvlText w:val="%7."/>
+      <w:lvlJc w:val="left"/>
+      <w:pPr>
+        <w:ind w:left="3360" w:hanging="480"/>
+      </w:pPr>
+    </w:lvl>
+    <w:lvl w:ilvl="7" w:tplc="04090019" w:tentative="1">
+      <w:start w:val="1"/>
+      <w:numFmt w:val="lowerLetter"/>
+      <w:lvlText w:val="%8)"/>
+      <w:lvlJc w:val="left"/>
+      <w:pPr>
+        <w:ind w:left="3840" w:hanging="480"/>
+      </w:pPr>
+    </w:lvl>
+    <w:lvl w:ilvl="8" w:tplc="0409001B" w:tentative="1">
+      <w:start w:val="1"/>
+      <w:numFmt w:val="lowerRoman"/>
+      <w:lvlText w:val="%9."/>
+      <w:lvlJc w:val="right"/>
+      <w:pPr>
+        <w:ind w:left="4320" w:hanging="480"/>
+      </w:pPr>
+    </w:lvl>
+  </w:abstractNum>
+  <w:abstractNum w:abstractNumId="2">
+    <w:nsid w:val="50EA648F"/>
+    <w:multiLevelType w:val="hybridMultilevel"/>
+    <w:tmpl w:val="3300FBEC"/>
+    <w:lvl w:ilvl="0" w:tplc="8D50CF8E">
+      <w:start w:val="1"/>
+      <w:numFmt w:val="decimal"/>
+      <w:lvlText w:val="%1、"/>
+      <w:lvlJc w:val="left"/>
+      <w:pPr>
+        <w:ind w:left="720" w:hanging="720"/>
+      </w:pPr>
+      <w:rPr>
+        <w:rFonts w:hint="eastAsia"/>
+      </w:rPr>
+    </w:lvl>
+    <w:lvl w:ilvl="1" w:tplc="04090019" w:tentative="1">
+      <w:start w:val="1"/>
+      <w:numFmt w:val="lowerLetter"/>
+      <w:lvlText w:val="%2)"/>
+      <w:lvlJc w:val="left"/>
+      <w:pPr>
+        <w:ind w:left="960" w:hanging="480"/>
+      </w:pPr>
+    </w:lvl>
+    <w:lvl w:ilvl="2" w:tplc="0409001B" w:tentative="1">
+      <w:start w:val="1"/>
+      <w:numFmt w:val="lowerRoman"/>
+      <w:lvlText w:val="%3."/>
+      <w:lvlJc w:val="right"/>
+      <w:pPr>
+        <w:ind w:left="1440" w:hanging="480"/>
+      </w:pPr>
+    </w:lvl>
+    <w:lvl w:ilvl="3" w:tplc="0409000F" w:tentative="1">
+      <w:start w:val="1"/>
+      <w:numFmt w:val="decimal"/>
+      <w:lvlText w:val="%4."/>
+      <w:lvlJc w:val="left"/>
+      <w:pPr>
+        <w:ind w:left="1920" w:hanging="480"/>
+      </w:pPr>
+    </w:lvl>
+    <w:lvl w:ilvl="4" w:tplc="04090019" w:tentative="1">
+      <w:start w:val="1"/>
+      <w:numFmt w:val="lowerLetter"/>
+      <w:lvlText w:val="%5)"/>
+      <w:lvlJc w:val="left"/>
+      <w:pPr>
+        <w:ind w:left="2400" w:hanging="480"/>
+      </w:pPr>
+    </w:lvl>
+    <w:lvl w:ilvl="5" w:tplc="0409001B" w:tentative="1">
+      <w:start w:val="1"/>
+      <w:numFmt w:val="lowerRoman"/>
+      <w:lvlText w:val="%6."/>
+      <w:lvlJc w:val="right"/>
+      <w:pPr>
+        <w:ind w:left="2880" w:hanging="480"/>
+      </w:pPr>
+    </w:lvl>
+    <w:lvl w:ilvl="6" w:tplc="0409000F" w:tentative="1">
+      <w:start w:val="1"/>
+      <w:numFmt w:val="decimal"/>
+      <w:lvlText w:val="%7."/>
+      <w:lvlJc w:val="left"/>
+      <w:pPr>
+        <w:ind w:left="3360" w:hanging="480"/>
+      </w:pPr>
+    </w:lvl>
+    <w:lvl w:ilvl="7" w:tplc="04090019" w:tentative="1">
+      <w:start w:val="1"/>
+      <w:numFmt w:val="lowerLetter"/>
+      <w:lvlText w:val="%8)"/>
+      <w:lvlJc w:val="left"/>
+      <w:pPr>
+        <w:ind w:left="3840" w:hanging="480"/>
+      </w:pPr>
+    </w:lvl>
+    <w:lvl w:ilvl="8" w:tplc="0409001B" w:tentative="1">
+      <w:start w:val="1"/>
+      <w:numFmt w:val="lowerRoman"/>
+      <w:lvlText w:val="%9."/>
+      <w:lvlJc w:val="right"/>
+      <w:pPr>
+        <w:ind w:left="4320" w:hanging="480"/>
+      </w:pPr>
+    </w:lvl>
+  </w:abstractNum>
+  <w:abstractNum w:abstractNumId="3">
+    <w:nsid w:val="6CF84483"/>
+    <w:multiLevelType w:val="hybridMultilevel"/>
+    <w:tmpl w:val="4ED6C400"/>
+    <w:lvl w:ilvl="0" w:tplc="09042386">
+      <w:start w:val="1"/>
+      <w:numFmt w:val="decimal"/>
+      <w:lvlText w:val="%1、"/>
+      <w:lvlJc w:val="left"/>
+      <w:pPr>
+        <w:ind w:left="720" w:hanging="720"/>
+      </w:pPr>
+      <w:rPr>
+        <w:rFonts w:hint="eastAsia"/>
+      </w:rPr>
+    </w:lvl>
+    <w:lvl w:ilvl="1" w:tplc="04090019" w:tentative="1">
+      <w:start w:val="1"/>
+      <w:numFmt w:val="lowerLetter"/>
+      <w:lvlText w:val="%2)"/>
+      <w:lvlJc w:val="left"/>
+      <w:pPr>
+        <w:ind w:left="960" w:hanging="480"/>
+      </w:pPr>
+    </w:lvl>
+    <w:lvl w:ilvl="2" w:tplc="0409001B" w:tentative="1">
+      <w:start w:val="1"/>
+      <w:numFmt w:val="lowerRoman"/>
+      <w:lvlText w:val="%3."/>
+      <w:lvlJc w:val="right"/>
+      <w:pPr>
+        <w:ind w:left="1440" w:hanging="480"/>
+      </w:pPr>
+    </w:lvl>
+    <w:lvl w:ilvl="3" w:tplc="0409000F" w:tentative="1">
+      <w:start w:val="1"/>
+      <w:numFmt w:val="decimal"/>
+      <w:lvlText w:val="%4."/>
+      <w:lvlJc w:val="left"/>
+      <w:pPr>
+        <w:ind w:left="1920" w:hanging="480"/>
+      </w:pPr>
+    </w:lvl>
+    <w:lvl w:ilvl="4" w:tplc="04090019" w:tentative="1">
+      <w:start w:val="1"/>
+      <w:numFmt w:val="lowerLetter"/>
+      <w:lvlText w:val="%5)"/>
+      <w:lvlJc w:val="left"/>
+      <w:pPr>
+        <w:ind w:left="2400" w:hanging="480"/>
+      </w:pPr>
+    </w:lvl>
+    <w:lvl w:ilvl="5" w:tplc="0409001B" w:tentative="1">
+      <w:start w:val="1"/>
+      <w:numFmt w:val="lowerRoman"/>
+      <w:lvlText w:val="%6."/>
+      <w:lvlJc w:val="right"/>
+      <w:pPr>
+        <w:ind w:left="2880" w:hanging="480"/>
+      </w:pPr>
+    </w:lvl>
+    <w:lvl w:ilvl="6" w:tplc="0409000F" w:tentative="1">
+      <w:start w:val="1"/>
+      <w:numFmt w:val="decimal"/>
+      <w:lvlText w:val="%7."/>
+      <w:lvlJc w:val="left"/>
+      <w:pPr>
+        <w:ind w:left="3360" w:hanging="480"/>
+      </w:pPr>
+    </w:lvl>
+    <w:lvl w:ilvl="7" w:tplc="04090019" w:tentative="1">
+      <w:start w:val="1"/>
+      <w:numFmt w:val="lowerLetter"/>
+      <w:lvlText w:val="%8)"/>
+      <w:lvlJc w:val="left"/>
+      <w:pPr>
+        <w:ind w:left="3840" w:hanging="480"/>
+      </w:pPr>
+    </w:lvl>
+    <w:lvl w:ilvl="8" w:tplc="0409001B" w:tentative="1">
+      <w:start w:val="1"/>
+      <w:numFmt w:val="lowerRoman"/>
+      <w:lvlText w:val="%9."/>
+      <w:lvlJc w:val="right"/>
+      <w:pPr>
+        <w:ind w:left="4320" w:hanging="480"/>
+      </w:pPr>
+    </w:lvl>
+  </w:abstractNum>
+  <w:num w:numId="1">
+    <w:abstractNumId w:val="3"/>
+  </w:num>
+  <w:num w:numId="2">
+    <w:abstractNumId w:val="1"/>
+  </w:num>
+  <w:num w:numId="3">
+    <w:abstractNumId w:val="2"/>
+  </w:num>
+  <w:num w:numId="4">
+    <w:abstractNumId w:val="0"/>
+  </w:num>
+</w:numbering>
 </file>
 
 <file path=word/styles.xml><?xml version="1.0" encoding="utf-8"?>
@@ -871,6 +1888,16 @@
       <w:kern w:val="0"/>
     </w:rPr>
   </w:style>
+  <w:style w:type="paragraph" w:styleId="a4">
+    <w:name w:val="List Paragraph"/>
+    <w:basedOn w:val="a"/>
+    <w:uiPriority w:val="34"/>
+    <w:qFormat/>
+    <w:rsid w:val="00F17483"/>
+    <w:pPr>
+      <w:ind w:firstLineChars="200" w:firstLine="420"/>
+    </w:pPr>
+  </w:style>
 </w:styles>
 </file>
 
